--- a/cahier des charges.docx
+++ b/cahier des charges.docx
@@ -44,10 +44,7 @@
       </w:r>
       <w:proofErr w:type="spellEnd"/>
       <w:r>
-        <w:t xml:space="preserve"> (http://www.trisolx.com/). Ce panneau devra comporter des fonctionnalités intégrées pour perme</w:t>
-      </w:r>
-      <w:r>
-        <w:t xml:space="preserve">ttre au satellite de connaître l’état de fonctionnement et de santé du panneau solaire, et lui permettre aussi de s’orienter. Pour cela, le groupe y ajoutera un microcontrôleur (ultra </w:t>
+        <w:t xml:space="preserve"> (http://www.trisolx.com/). Ce panneau devra comporter des fonctionnalités intégrées pour permettre au satellite de connaître l’état de fonctionnement et de santé du panneau solaire, et lui permettre aussi de s’orienter. Pour cela, le groupe y ajoutera un microcontrôleur (ultra </w:t>
       </w:r>
       <w:proofErr w:type="spellStart"/>
       <w:r>
@@ -55,13 +52,7 @@
       </w:r>
       <w:proofErr w:type="spellEnd"/>
       <w:r>
-        <w:t xml:space="preserve"> power) qui donnera en temps réel des informations sur l’état de sant</w:t>
-      </w:r>
-      <w:r>
-        <w:t>é des cellules solaires, ainsi que des informations provenant de divers capteurs. Le panneau sera composé de deux blocs électroniques bien distincts pour donner le plus de flexibilité possible (possibilité de percer des trous dans le panneau pour laisser p</w:t>
-      </w:r>
-      <w:r>
-        <w:t>asser des instruments</w:t>
+        <w:t xml:space="preserve"> power) qui donnera en temps réel des informations sur l’état de santé des cellules solaires, ainsi que des informations provenant de divers capteurs. Le panneau sera composé de deux blocs électroniques bien distincts pour donner le plus de flexibilité possible (possibilité de percer des trous dans le panneau pour laisser passer des instruments</w:t>
       </w:r>
       <w:proofErr w:type="gramStart"/>
       <w:r>
@@ -69,10 +60,7 @@
       </w:r>
       <w:proofErr w:type="gramEnd"/>
       <w:r>
-        <w:t xml:space="preserve"> une partie GS (générateur solaire) comportant les cellules solaires et l’électronique de proximité (diodes de protection, etc.) ainsi que le routage de puissance, et une partie contrôle et mesure (microcontrôleur + capteurs) qui dev</w:t>
-      </w:r>
-      <w:r>
-        <w:t>ra être la plus compacte possible.</w:t>
+        <w:t xml:space="preserve"> une partie GS (générateur solaire) comportant les cellules solaires et l’électronique de proximité (diodes de protection, etc.) ainsi que le routage de puissance, et une partie contrôle et mesure (microcontrôleur + capteurs) qui devra être la plus compacte possible.</w:t>
       </w:r>
     </w:p>
     <w:p>
@@ -113,10 +101,7 @@
     </w:p>
     <w:p>
       <w:r>
-        <w:t xml:space="preserve">On choisit, pour capter l’orientation du satellite par rapport au soleil, d’utiliser une diode photosensible, dont la tension varie en fonction du point éclairé. Pour détecter </w:t>
-      </w:r>
-      <w:r>
-        <w:t xml:space="preserve">l’inclinaison par rapport au soleil, nous allons le combiner avec un réticule rectiligne perpendiculaire au capteur qui va diriger le faisceau lumineux le long de la diode. </w:t>
+        <w:t xml:space="preserve">On choisit, pour capter l’orientation du satellite par rapport au soleil, d’utiliser une diode photosensible, dont la tension varie en fonction du point éclairé. Pour détecter l’inclinaison par rapport au soleil, nous allons le combiner avec un réticule rectiligne perpendiculaire au capteur qui va diriger le faisceau lumineux le long de la diode. </w:t>
       </w:r>
     </w:p>
     <w:p>
@@ -290,10 +275,7 @@
       <w:bookmarkStart w:id="10" w:name="_akshav1emjmd" w:colFirst="0" w:colLast="0"/>
       <w:bookmarkEnd w:id="10"/>
       <w:r>
-        <w:t>MICROCONTRÔ</w:t>
-      </w:r>
-      <w:r>
-        <w:t>LEUR</w:t>
+        <w:t>MICROCONTRÔLEUR</w:t>
       </w:r>
     </w:p>
     <w:p>
@@ -354,8 +336,6 @@
       <w:pPr>
         <w:pStyle w:val="Titre2"/>
       </w:pPr>
-      <w:bookmarkStart w:id="12" w:name="_GoBack"/>
-      <w:bookmarkEnd w:id="12"/>
       <w:r>
         <w:t>PANNEAUX SOLAIRES</w:t>
       </w:r>
@@ -439,16 +419,7 @@
             <w:szCs w:val="16"/>
             <w:u w:val="single"/>
           </w:rPr>
-          <w:t>https://static1.squarespace.com/static/5418c831e4b0fa4ecac1bacd/t/56e9b62337013b6c063a655a/1458157095454/cds_rev1</w:t>
-        </w:r>
-        <w:r>
-          <w:rPr>
-            <w:color w:val="C9DAF8"/>
-            <w:sz w:val="16"/>
-            <w:szCs w:val="16"/>
-            <w:u w:val="single"/>
-          </w:rPr>
-          <w:t>3_final2.pdf</w:t>
+          <w:t>https://static1.squarespace.com/static/5418c831e4b0fa4ecac1bacd/t/56e9b62337013b6c063a655a/1458157095454/cds_rev13_final2.pdf</w:t>
         </w:r>
       </w:hyperlink>
     </w:p>
@@ -477,14 +448,40 @@
       </w:r>
       <w:proofErr w:type="spellEnd"/>
       <w:r>
-        <w:t>, chaque panneau fait environ 2.6cm². On prévoit une marge de 5mm autour des panneaux ce qui nous fait une surface</w:t>
-      </w:r>
-      <w:r>
-        <w:t xml:space="preserve"> d'environ 5cm² par panneau. Considérant en première approximation que 60% de la surface sera disponible pour les panneaux (les 40% restants seront pour les capteurs), nous pouvons intégrer un total de 12 panneaux sur notre surface, pour une puissance tota</w:t>
-      </w:r>
-      <w:r>
-        <w:t>le maximale de 0.4mW par panneaux.</w:t>
-      </w:r>
+        <w:t xml:space="preserve">, chaque </w:t>
+      </w:r>
+      <w:r>
+        <w:t>cellule solaire</w:t>
+      </w:r>
+      <w:r>
+        <w:t xml:space="preserve"> fait environ 2.6cm². On prévoit une marge de 5mm autour des </w:t>
+      </w:r>
+      <w:r>
+        <w:t>cellules</w:t>
+      </w:r>
+      <w:r>
+        <w:t xml:space="preserve"> ce qui nous fait une surface d'environ 5cm² par </w:t>
+      </w:r>
+      <w:r>
+        <w:t>cellules</w:t>
+      </w:r>
+      <w:r>
+        <w:t xml:space="preserve">. Considérant en première approximation que 60% de la surface sera disponible pour le panneau (les 40% restants seront pour les capteurs), nous pouvons intégrer un total de 12 </w:t>
+      </w:r>
+      <w:r>
+        <w:t>cellules</w:t>
+      </w:r>
+      <w:r>
+        <w:t xml:space="preserve"> sur notre surface, pour une puissance totale maximale de 0.4W par </w:t>
+      </w:r>
+      <w:r>
+        <w:t>cellule</w:t>
+      </w:r>
+      <w:r>
+        <w:t>.</w:t>
+      </w:r>
+      <w:bookmarkStart w:id="12" w:name="_GoBack"/>
+      <w:bookmarkEnd w:id="12"/>
     </w:p>
     <w:p/>
     <w:p>
@@ -505,42 +502,69 @@
       </w:r>
       <w:proofErr w:type="spellEnd"/>
       <w:r>
-        <w:t xml:space="preserve"> p31u), Nous devons fournir une tension comprise entre 4.2V et 8.5V. Sachant que chaque panneau possède une tension max de 2.33V, nous en </w:t>
-      </w:r>
-      <w:r>
-        <w:t xml:space="preserve">déduisons qu’avec 4 panneaux nous fournissons une tension d’alimentation convenable. </w:t>
-      </w:r>
-    </w:p>
-    <w:p>
-      <w:r>
-        <w:t xml:space="preserve">Nous allons donc réaliser 3 banques de 4 panneaux </w:t>
+        <w:t xml:space="preserve"> p31u), Nous devons fournir une tension comprise entre 4.2V et 8.5V. Sachant que chaque </w:t>
+      </w:r>
+      <w:r>
+        <w:t>cellule solaire</w:t>
+      </w:r>
+      <w:r>
+        <w:t xml:space="preserve"> possède une tension max de 2.33V, nous en déduisons qu’avec 4 </w:t>
+      </w:r>
+      <w:r>
+        <w:t>cellules</w:t>
+      </w:r>
+      <w:r>
+        <w:t xml:space="preserve"> nous fournissons une tension d’alimentation convenable. </w:t>
+      </w:r>
+    </w:p>
+    <w:p>
+      <w:r>
+        <w:t xml:space="preserve">Nous allons donc réaliser 3 banques de 4 </w:t>
+      </w:r>
+      <w:r>
+        <w:t>cellules</w:t>
+      </w:r>
+      <w:r>
+        <w:t xml:space="preserve"> </w:t>
       </w:r>
       <w:r>
         <w:t>chacune</w:t>
       </w:r>
       <w:r>
-        <w:t>, pour un total de 12 panneaux.</w:t>
-      </w:r>
-    </w:p>
-    <w:p>
-      <w:r>
-        <w:t xml:space="preserve">Chaque banque sera </w:t>
+        <w:t xml:space="preserve">, pour un total de 12 </w:t>
+      </w:r>
+      <w:r>
+        <w:t>cellules</w:t>
+      </w:r>
+      <w:r>
+        <w:t>.</w:t>
+      </w:r>
+    </w:p>
+    <w:p>
+      <w:r>
+        <w:t>Chaque banque sera protégé</w:t>
+      </w:r>
+      <w:r>
+        <w:t>e</w:t>
+      </w:r>
+      <w:r>
+        <w:t xml:space="preserve"> par une diode </w:t>
+      </w:r>
+      <w:proofErr w:type="spellStart"/>
+      <w:r>
+        <w:t>schottky</w:t>
+      </w:r>
+      <w:proofErr w:type="spellEnd"/>
+      <w:r>
+        <w:t xml:space="preserve"> afin d’éviter </w:t>
       </w:r>
       <w:proofErr w:type="gramStart"/>
       <w:r>
-        <w:t>protégé</w:t>
+        <w:t>les retour</w:t>
       </w:r>
       <w:proofErr w:type="gramEnd"/>
       <w:r>
-        <w:t xml:space="preserve"> par une diode </w:t>
-      </w:r>
-      <w:proofErr w:type="spellStart"/>
-      <w:r>
-        <w:t>schottky</w:t>
-      </w:r>
-      <w:proofErr w:type="spellEnd"/>
-      <w:r>
-        <w:t xml:space="preserve"> afin d’éviter les retour de courant.</w:t>
+        <w:t xml:space="preserve"> de courant.</w:t>
       </w:r>
     </w:p>
     <w:sectPr>
@@ -1066,6 +1090,7 @@
   <w:style w:type="character" w:default="1" w:styleId="Policepardfaut">
     <w:name w:val="Default Paragraph Font"/>
     <w:uiPriority w:val="1"/>
+    <w:semiHidden/>
     <w:unhideWhenUsed/>
   </w:style>
   <w:style w:type="table" w:default="1" w:styleId="TableauNormal">
